--- a/docs/Tài liệu hướng dẫn các bước làm 1 chức năng Java Spring Boot.docx
+++ b/docs/Tài liệu hướng dẫn các bước làm 1 chức năng Java Spring Boot.docx
@@ -8,15 +8,13 @@
           <w:rFonts w:ascii="Times New Roman" w:hAnsi="Times New Roman" w:cs="Times New Roman"/>
           <w:sz w:val="24"/>
           <w:szCs w:val="24"/>
-          <w:lang w:val="en-US"/>
-        </w:rPr>
-      </w:pPr>
-      <w:r>
-        <w:rPr>
-          <w:rFonts w:ascii="Times New Roman" w:hAnsi="Times New Roman" w:cs="Times New Roman"/>
-          <w:sz w:val="24"/>
-          <w:szCs w:val="24"/>
-          <w:lang w:val="en-US"/>
+        </w:rPr>
+      </w:pPr>
+      <w:r>
+        <w:rPr>
+          <w:rFonts w:ascii="Times New Roman" w:hAnsi="Times New Roman" w:cs="Times New Roman"/>
+          <w:sz w:val="24"/>
+          <w:szCs w:val="24"/>
         </w:rPr>
         <w:t>Tài liệu hướng dẫn các bước làm 1 chức năng Java Spring Boot</w:t>
       </w:r>
@@ -27,25 +25,22 @@
           <w:rFonts w:ascii="Times New Roman" w:hAnsi="Times New Roman" w:cs="Times New Roman"/>
           <w:sz w:val="24"/>
           <w:szCs w:val="24"/>
-          <w:lang w:val="en-US"/>
-        </w:rPr>
-      </w:pPr>
-    </w:p>
-    <w:p>
-      <w:pPr>
-        <w:rPr>
-          <w:rFonts w:ascii="Times New Roman" w:hAnsi="Times New Roman" w:cs="Times New Roman"/>
-          <w:sz w:val="24"/>
-          <w:szCs w:val="24"/>
-          <w:lang w:val="en-US"/>
-        </w:rPr>
-      </w:pPr>
-      <w:r>
-        <w:rPr>
-          <w:rFonts w:ascii="Times New Roman" w:hAnsi="Times New Roman" w:cs="Times New Roman"/>
-          <w:sz w:val="24"/>
-          <w:szCs w:val="24"/>
-          <w:lang w:val="en-US"/>
+        </w:rPr>
+      </w:pPr>
+    </w:p>
+    <w:p>
+      <w:pPr>
+        <w:rPr>
+          <w:rFonts w:ascii="Times New Roman" w:hAnsi="Times New Roman" w:cs="Times New Roman"/>
+          <w:sz w:val="24"/>
+          <w:szCs w:val="24"/>
+        </w:rPr>
+      </w:pPr>
+      <w:r>
+        <w:rPr>
+          <w:rFonts w:ascii="Times New Roman" w:hAnsi="Times New Roman" w:cs="Times New Roman"/>
+          <w:sz w:val="24"/>
+          <w:szCs w:val="24"/>
         </w:rPr>
         <w:t>***Đã chạy được dự án</w:t>
       </w:r>
@@ -56,7 +51,6 @@
           <w:rFonts w:ascii="Times New Roman" w:hAnsi="Times New Roman" w:cs="Times New Roman"/>
           <w:sz w:val="24"/>
           <w:szCs w:val="24"/>
-          <w:lang w:val="en-US"/>
         </w:rPr>
       </w:pPr>
     </w:p>
@@ -71,15 +65,13 @@
           <w:rFonts w:ascii="Times New Roman" w:hAnsi="Times New Roman" w:cs="Times New Roman"/>
           <w:sz w:val="24"/>
           <w:szCs w:val="24"/>
-          <w:lang w:val="en-US"/>
-        </w:rPr>
-      </w:pPr>
-      <w:r>
-        <w:rPr>
-          <w:rFonts w:ascii="Times New Roman" w:hAnsi="Times New Roman" w:cs="Times New Roman"/>
-          <w:sz w:val="24"/>
-          <w:szCs w:val="24"/>
-          <w:lang w:val="en-US"/>
+        </w:rPr>
+      </w:pPr>
+      <w:r>
+        <w:rPr>
+          <w:rFonts w:ascii="Times New Roman" w:hAnsi="Times New Roman" w:cs="Times New Roman"/>
+          <w:sz w:val="24"/>
+          <w:szCs w:val="24"/>
         </w:rPr>
         <w:t>Xác định cấu trúc dự án (package by feature)</w:t>
       </w:r>
@@ -91,12 +83,10 @@
           <w:rFonts w:ascii="Times New Roman" w:hAnsi="Times New Roman" w:cs="Times New Roman"/>
           <w:sz w:val="24"/>
           <w:szCs w:val="24"/>
-          <w:lang w:val="en-US"/>
-        </w:rPr>
-      </w:pPr>
-      <w:r>
-        <w:rPr>
-          <w:noProof/>
+        </w:rPr>
+      </w:pPr>
+      <w:r>
+        <w:rPr>
           <w:sz w:val="24"/>
           <w:szCs w:val="24"/>
         </w:rPr>
@@ -148,22 +138,19 @@
           <w:rFonts w:ascii="Times New Roman" w:hAnsi="Times New Roman" w:cs="Times New Roman"/>
           <w:sz w:val="24"/>
           <w:szCs w:val="24"/>
-          <w:lang w:val="en-US"/>
-        </w:rPr>
-      </w:pPr>
-      <w:r>
-        <w:rPr>
-          <w:rFonts w:ascii="Times New Roman" w:hAnsi="Times New Roman" w:cs="Times New Roman"/>
-          <w:sz w:val="24"/>
-          <w:szCs w:val="24"/>
-          <w:lang w:val="en-US"/>
+        </w:rPr>
+      </w:pPr>
+      <w:r>
+        <w:rPr>
+          <w:rFonts w:ascii="Times New Roman" w:hAnsi="Times New Roman" w:cs="Times New Roman"/>
+          <w:sz w:val="24"/>
+          <w:szCs w:val="24"/>
         </w:rPr>
         <w:lastRenderedPageBreak/>
         <w:t>Tạo package trong /appbaohanh (thư mục chính)</w:t>
       </w:r>
       <w:r>
         <w:rPr>
-          <w:noProof/>
           <w:sz w:val="24"/>
           <w:szCs w:val="24"/>
         </w:rPr>
@@ -171,7 +158,6 @@
       </w:r>
       <w:r>
         <w:rPr>
-          <w:noProof/>
           <w:sz w:val="24"/>
           <w:szCs w:val="24"/>
         </w:rPr>
@@ -219,7 +205,6 @@
           <w:rFonts w:ascii="Times New Roman" w:hAnsi="Times New Roman" w:cs="Times New Roman"/>
           <w:sz w:val="24"/>
           <w:szCs w:val="24"/>
-          <w:lang w:val="en-US"/>
         </w:rPr>
       </w:pPr>
     </w:p>
@@ -234,15 +219,13 @@
           <w:rFonts w:ascii="Times New Roman" w:hAnsi="Times New Roman" w:cs="Times New Roman"/>
           <w:sz w:val="24"/>
           <w:szCs w:val="24"/>
-          <w:lang w:val="en-US"/>
-        </w:rPr>
-      </w:pPr>
-      <w:r>
-        <w:rPr>
-          <w:rFonts w:ascii="Times New Roman" w:hAnsi="Times New Roman" w:cs="Times New Roman"/>
-          <w:sz w:val="24"/>
-          <w:szCs w:val="24"/>
-          <w:lang w:val="en-US"/>
+        </w:rPr>
+      </w:pPr>
+      <w:r>
+        <w:rPr>
+          <w:rFonts w:ascii="Times New Roman" w:hAnsi="Times New Roman" w:cs="Times New Roman"/>
+          <w:sz w:val="24"/>
+          <w:szCs w:val="24"/>
         </w:rPr>
         <w:t>Tạo các package (controller – service – mapper – converter – dto – entity)</w:t>
       </w:r>
@@ -254,19 +237,12 @@
           <w:rFonts w:ascii="Times New Roman" w:hAnsi="Times New Roman" w:cs="Times New Roman"/>
           <w:sz w:val="24"/>
           <w:szCs w:val="24"/>
-          <w:lang w:val="en-US"/>
-        </w:rPr>
-      </w:pPr>
-      <w:r>
-        <w:rPr>
-          <w:noProof/>
-        </w:rPr>
+        </w:rPr>
+      </w:pPr>
+      <w:r>
         <w:t xml:space="preserve"> </w:t>
       </w:r>
       <w:r>
-        <w:rPr>
-          <w:noProof/>
-        </w:rPr>
         <w:drawing>
           <wp:inline distT="0" distB="0" distL="0" distR="0" wp14:anchorId="56AEDE72" wp14:editId="3060F18A">
             <wp:extent cx="5019048" cy="2600000"/>
@@ -315,15 +291,13 @@
           <w:rFonts w:ascii="Times New Roman" w:hAnsi="Times New Roman" w:cs="Times New Roman"/>
           <w:sz w:val="24"/>
           <w:szCs w:val="24"/>
-          <w:lang w:val="en-US"/>
-        </w:rPr>
-      </w:pPr>
-      <w:r>
-        <w:rPr>
-          <w:rFonts w:ascii="Times New Roman" w:hAnsi="Times New Roman" w:cs="Times New Roman"/>
-          <w:sz w:val="24"/>
-          <w:szCs w:val="24"/>
-          <w:lang w:val="en-US"/>
+        </w:rPr>
+      </w:pPr>
+      <w:r>
+        <w:rPr>
+          <w:rFonts w:ascii="Times New Roman" w:hAnsi="Times New Roman" w:cs="Times New Roman"/>
+          <w:sz w:val="24"/>
+          <w:szCs w:val="24"/>
         </w:rPr>
         <w:t>Note: converter chứa interface thư viện Mapstruct. Convert giữa entity &lt;-&gt; dto</w:t>
       </w:r>
@@ -336,7 +310,6 @@
           <w:rFonts w:ascii="Times New Roman" w:hAnsi="Times New Roman" w:cs="Times New Roman"/>
           <w:sz w:val="24"/>
           <w:szCs w:val="24"/>
-          <w:lang w:val="en-US"/>
         </w:rPr>
       </w:pPr>
       <w:hyperlink r:id="rId8" w:history="1">
@@ -359,7 +332,6 @@
           <w:rFonts w:ascii="Times New Roman" w:hAnsi="Times New Roman" w:cs="Times New Roman"/>
           <w:sz w:val="24"/>
           <w:szCs w:val="24"/>
-          <w:lang w:val="en-US"/>
         </w:rPr>
       </w:pPr>
     </w:p>
@@ -371,7 +343,6 @@
           <w:rFonts w:ascii="Times New Roman" w:hAnsi="Times New Roman" w:cs="Times New Roman"/>
           <w:sz w:val="24"/>
           <w:szCs w:val="24"/>
-          <w:lang w:val="en-US"/>
         </w:rPr>
       </w:pPr>
     </w:p>
@@ -383,7 +354,6 @@
           <w:rFonts w:ascii="Times New Roman" w:hAnsi="Times New Roman" w:cs="Times New Roman"/>
           <w:sz w:val="24"/>
           <w:szCs w:val="24"/>
-          <w:lang w:val="en-US"/>
         </w:rPr>
       </w:pPr>
     </w:p>
@@ -398,15 +368,13 @@
           <w:rFonts w:ascii="Times New Roman" w:hAnsi="Times New Roman" w:cs="Times New Roman"/>
           <w:sz w:val="24"/>
           <w:szCs w:val="24"/>
-          <w:lang w:val="en-US"/>
-        </w:rPr>
-      </w:pPr>
-      <w:r>
-        <w:rPr>
-          <w:rFonts w:ascii="Times New Roman" w:hAnsi="Times New Roman" w:cs="Times New Roman"/>
-          <w:sz w:val="24"/>
-          <w:szCs w:val="24"/>
-          <w:lang w:val="en-US"/>
+        </w:rPr>
+      </w:pPr>
+      <w:r>
+        <w:rPr>
+          <w:rFonts w:ascii="Times New Roman" w:hAnsi="Times New Roman" w:cs="Times New Roman"/>
+          <w:sz w:val="24"/>
+          <w:szCs w:val="24"/>
         </w:rPr>
         <w:lastRenderedPageBreak/>
         <w:t>Tạo các class &amp; interface cho các thành phần trên</w:t>
@@ -416,7 +384,6 @@
           <w:rFonts w:ascii="Times New Roman" w:hAnsi="Times New Roman" w:cs="Times New Roman"/>
           <w:sz w:val="24"/>
           <w:szCs w:val="24"/>
-          <w:lang w:val="en-US"/>
         </w:rPr>
         <w:t>.</w:t>
       </w:r>
@@ -428,13 +395,9 @@
           <w:rFonts w:ascii="Times New Roman" w:hAnsi="Times New Roman" w:cs="Times New Roman"/>
           <w:sz w:val="24"/>
           <w:szCs w:val="24"/>
-          <w:lang w:val="en-US"/>
-        </w:rPr>
-      </w:pPr>
-      <w:r>
-        <w:rPr>
-          <w:noProof/>
-        </w:rPr>
+        </w:rPr>
+      </w:pPr>
+      <w:r>
         <w:drawing>
           <wp:inline distT="0" distB="0" distL="0" distR="0" wp14:anchorId="617167AC" wp14:editId="600493DA">
             <wp:extent cx="5028571" cy="4580952"/>
@@ -483,15 +446,13 @@
           <w:rFonts w:ascii="Times New Roman" w:hAnsi="Times New Roman" w:cs="Times New Roman"/>
           <w:sz w:val="24"/>
           <w:szCs w:val="24"/>
-          <w:lang w:val="en-US"/>
-        </w:rPr>
-      </w:pPr>
-      <w:r>
-        <w:rPr>
-          <w:rFonts w:ascii="Times New Roman" w:hAnsi="Times New Roman" w:cs="Times New Roman"/>
-          <w:sz w:val="24"/>
-          <w:szCs w:val="24"/>
-          <w:lang w:val="en-US"/>
+        </w:rPr>
+      </w:pPr>
+      <w:r>
+        <w:rPr>
+          <w:rFonts w:ascii="Times New Roman" w:hAnsi="Times New Roman" w:cs="Times New Roman"/>
+          <w:sz w:val="24"/>
+          <w:szCs w:val="24"/>
         </w:rPr>
         <w:t xml:space="preserve">Các thành phần như : Controller – Service – Mapper – Converter – Entity </w:t>
       </w:r>
@@ -514,7 +475,6 @@
           <w:rFonts w:ascii="Times New Roman" w:hAnsi="Times New Roman" w:cs="Times New Roman"/>
           <w:sz w:val="24"/>
           <w:szCs w:val="24"/>
-          <w:lang w:val="en-US"/>
         </w:rPr>
         <w:t xml:space="preserve">Đều </w:t>
       </w:r>
@@ -523,7 +483,6 @@
           <w:rFonts w:ascii="Times New Roman" w:hAnsi="Times New Roman" w:cs="Times New Roman"/>
           <w:sz w:val="24"/>
           <w:szCs w:val="24"/>
-          <w:lang w:val="en-US"/>
         </w:rPr>
         <w:t xml:space="preserve">có các hàm được định nghĩa ở common. Khi thực hiện các thao tác CRUD thì </w:t>
       </w:r>
@@ -532,7 +491,6 @@
           <w:rFonts w:ascii="Times New Roman" w:hAnsi="Times New Roman" w:cs="Times New Roman"/>
           <w:sz w:val="24"/>
           <w:szCs w:val="24"/>
-          <w:lang w:val="en-US"/>
         </w:rPr>
         <w:t xml:space="preserve">extends/ </w:t>
       </w:r>
@@ -541,7 +499,6 @@
           <w:rFonts w:ascii="Times New Roman" w:hAnsi="Times New Roman" w:cs="Times New Roman"/>
           <w:sz w:val="24"/>
           <w:szCs w:val="24"/>
-          <w:lang w:val="en-US"/>
         </w:rPr>
         <w:t xml:space="preserve">implement </w:t>
       </w:r>
@@ -551,22 +508,13 @@
           <w:sz w:val="24"/>
           <w:szCs w:val="24"/>
         </w:rPr>
-        <w:t>abstract class</w:t>
-      </w:r>
-      <w:r>
-        <w:rPr>
-          <w:rFonts w:ascii="Times New Roman" w:hAnsi="Times New Roman" w:cs="Times New Roman"/>
-          <w:sz w:val="24"/>
-          <w:szCs w:val="24"/>
-        </w:rPr>
-        <w:t xml:space="preserve">/ </w:t>
-      </w:r>
-      <w:r>
-        <w:rPr>
-          <w:rFonts w:ascii="Times New Roman" w:hAnsi="Times New Roman" w:cs="Times New Roman"/>
-          <w:sz w:val="24"/>
-          <w:szCs w:val="24"/>
-          <w:lang w:val="en-US"/>
+        <w:t xml:space="preserve">abstract class/ </w:t>
+      </w:r>
+      <w:r>
+        <w:rPr>
+          <w:rFonts w:ascii="Times New Roman" w:hAnsi="Times New Roman" w:cs="Times New Roman"/>
+          <w:sz w:val="24"/>
+          <w:szCs w:val="24"/>
         </w:rPr>
         <w:t>interface BaseCode.</w:t>
       </w:r>
@@ -578,13 +526,9 @@
           <w:rFonts w:ascii="Times New Roman" w:hAnsi="Times New Roman" w:cs="Times New Roman"/>
           <w:sz w:val="24"/>
           <w:szCs w:val="24"/>
-          <w:lang w:val="en-US"/>
-        </w:rPr>
-      </w:pPr>
-      <w:r>
-        <w:rPr>
-          <w:noProof/>
-        </w:rPr>
+        </w:rPr>
+      </w:pPr>
+      <w:r>
         <w:drawing>
           <wp:inline distT="0" distB="0" distL="0" distR="0" wp14:anchorId="78CD9306" wp14:editId="7441A599">
             <wp:extent cx="5731510" cy="1938655"/>
@@ -633,15 +577,13 @@
           <w:rFonts w:ascii="Times New Roman" w:hAnsi="Times New Roman" w:cs="Times New Roman"/>
           <w:sz w:val="24"/>
           <w:szCs w:val="24"/>
-          <w:lang w:val="en-US"/>
-        </w:rPr>
-      </w:pPr>
-      <w:r>
-        <w:rPr>
-          <w:rFonts w:ascii="Times New Roman" w:hAnsi="Times New Roman" w:cs="Times New Roman"/>
-          <w:sz w:val="24"/>
-          <w:szCs w:val="24"/>
-          <w:lang w:val="en-US"/>
+        </w:rPr>
+      </w:pPr>
+      <w:r>
+        <w:rPr>
+          <w:rFonts w:ascii="Times New Roman" w:hAnsi="Times New Roman" w:cs="Times New Roman"/>
+          <w:sz w:val="24"/>
+          <w:szCs w:val="24"/>
         </w:rPr>
         <w:t xml:space="preserve">Truyền các tham số vào theo từng Base. </w:t>
       </w:r>
@@ -657,15 +599,13 @@
           <w:rFonts w:ascii="Times New Roman" w:hAnsi="Times New Roman" w:cs="Times New Roman"/>
           <w:sz w:val="24"/>
           <w:szCs w:val="24"/>
-          <w:lang w:val="en-US"/>
-        </w:rPr>
-      </w:pPr>
-      <w:r>
-        <w:rPr>
-          <w:rFonts w:ascii="Times New Roman" w:hAnsi="Times New Roman" w:cs="Times New Roman"/>
-          <w:sz w:val="24"/>
-          <w:szCs w:val="24"/>
-          <w:lang w:val="en-US"/>
+        </w:rPr>
+      </w:pPr>
+      <w:r>
+        <w:rPr>
+          <w:rFonts w:ascii="Times New Roman" w:hAnsi="Times New Roman" w:cs="Times New Roman"/>
+          <w:sz w:val="24"/>
+          <w:szCs w:val="24"/>
         </w:rPr>
         <w:t>Ví dụ BaseControler:</w:t>
       </w:r>
@@ -681,15 +621,13 @@
           <w:rFonts w:ascii="Times New Roman" w:hAnsi="Times New Roman" w:cs="Times New Roman"/>
           <w:sz w:val="24"/>
           <w:szCs w:val="24"/>
-          <w:lang w:val="en-US"/>
-        </w:rPr>
-      </w:pPr>
-      <w:r>
-        <w:rPr>
-          <w:rFonts w:ascii="Times New Roman" w:hAnsi="Times New Roman" w:cs="Times New Roman"/>
-          <w:sz w:val="24"/>
-          <w:szCs w:val="24"/>
-          <w:lang w:val="en-US"/>
+        </w:rPr>
+      </w:pPr>
+      <w:r>
+        <w:rPr>
+          <w:rFonts w:ascii="Times New Roman" w:hAnsi="Times New Roman" w:cs="Times New Roman"/>
+          <w:sz w:val="24"/>
+          <w:szCs w:val="24"/>
         </w:rPr>
         <w:t>Class CreateDTO</w:t>
       </w:r>
@@ -705,15 +643,13 @@
           <w:rFonts w:ascii="Times New Roman" w:hAnsi="Times New Roman" w:cs="Times New Roman"/>
           <w:sz w:val="24"/>
           <w:szCs w:val="24"/>
-          <w:lang w:val="en-US"/>
-        </w:rPr>
-      </w:pPr>
-      <w:r>
-        <w:rPr>
-          <w:rFonts w:ascii="Times New Roman" w:hAnsi="Times New Roman" w:cs="Times New Roman"/>
-          <w:sz w:val="24"/>
-          <w:szCs w:val="24"/>
-          <w:lang w:val="en-US"/>
+        </w:rPr>
+      </w:pPr>
+      <w:r>
+        <w:rPr>
+          <w:rFonts w:ascii="Times New Roman" w:hAnsi="Times New Roman" w:cs="Times New Roman"/>
+          <w:sz w:val="24"/>
+          <w:szCs w:val="24"/>
         </w:rPr>
         <w:t>Class UpdateDTO</w:t>
       </w:r>
@@ -729,15 +665,13 @@
           <w:rFonts w:ascii="Times New Roman" w:hAnsi="Times New Roman" w:cs="Times New Roman"/>
           <w:sz w:val="24"/>
           <w:szCs w:val="24"/>
-          <w:lang w:val="en-US"/>
-        </w:rPr>
-      </w:pPr>
-      <w:r>
-        <w:rPr>
-          <w:rFonts w:ascii="Times New Roman" w:hAnsi="Times New Roman" w:cs="Times New Roman"/>
-          <w:sz w:val="24"/>
-          <w:szCs w:val="24"/>
-          <w:lang w:val="en-US"/>
+        </w:rPr>
+      </w:pPr>
+      <w:r>
+        <w:rPr>
+          <w:rFonts w:ascii="Times New Roman" w:hAnsi="Times New Roman" w:cs="Times New Roman"/>
+          <w:sz w:val="24"/>
+          <w:szCs w:val="24"/>
         </w:rPr>
         <w:t>Class ResponseDTO</w:t>
       </w:r>
@@ -753,15 +687,13 @@
           <w:rFonts w:ascii="Times New Roman" w:hAnsi="Times New Roman" w:cs="Times New Roman"/>
           <w:sz w:val="24"/>
           <w:szCs w:val="24"/>
-          <w:lang w:val="en-US"/>
-        </w:rPr>
-      </w:pPr>
-      <w:r>
-        <w:rPr>
-          <w:rFonts w:ascii="Times New Roman" w:hAnsi="Times New Roman" w:cs="Times New Roman"/>
-          <w:sz w:val="24"/>
-          <w:szCs w:val="24"/>
-          <w:lang w:val="en-US"/>
+        </w:rPr>
+      </w:pPr>
+      <w:r>
+        <w:rPr>
+          <w:rFonts w:ascii="Times New Roman" w:hAnsi="Times New Roman" w:cs="Times New Roman"/>
+          <w:sz w:val="24"/>
+          <w:szCs w:val="24"/>
         </w:rPr>
         <w:t>Type ID Entity</w:t>
       </w:r>
@@ -777,15 +709,13 @@
           <w:rFonts w:ascii="Times New Roman" w:hAnsi="Times New Roman" w:cs="Times New Roman"/>
           <w:sz w:val="24"/>
           <w:szCs w:val="24"/>
-          <w:lang w:val="en-US"/>
-        </w:rPr>
-      </w:pPr>
-      <w:r>
-        <w:rPr>
-          <w:rFonts w:ascii="Times New Roman" w:hAnsi="Times New Roman" w:cs="Times New Roman"/>
-          <w:sz w:val="24"/>
-          <w:szCs w:val="24"/>
-          <w:lang w:val="en-US"/>
+        </w:rPr>
+      </w:pPr>
+      <w:r>
+        <w:rPr>
+          <w:rFonts w:ascii="Times New Roman" w:hAnsi="Times New Roman" w:cs="Times New Roman"/>
+          <w:sz w:val="24"/>
+          <w:szCs w:val="24"/>
         </w:rPr>
         <w:t>Sau khi truyền đúng tham số trên thì các hàm override sẽ đúng và đủ các tham số cần dùng cho thao tác CRUD</w:t>
       </w:r>
@@ -794,7 +724,6 @@
           <w:rFonts w:ascii="Times New Roman" w:hAnsi="Times New Roman" w:cs="Times New Roman"/>
           <w:sz w:val="24"/>
           <w:szCs w:val="24"/>
-          <w:lang w:val="en-US"/>
         </w:rPr>
         <w:t>.</w:t>
       </w:r>
@@ -1514,6 +1443,10 @@
   <w:style w:type="paragraph" w:default="1" w:styleId="Normal">
     <w:name w:val="Normal"/>
     <w:qFormat/>
+    <w:rPr>
+      <w:noProof/>
+      <w:lang w:val="en-US"/>
+    </w:rPr>
   </w:style>
   <w:style w:type="paragraph" w:styleId="Heading1">
     <w:name w:val="heading 1"/>
@@ -1717,6 +1650,7 @@
   <w:style w:type="character" w:default="1" w:styleId="DefaultParagraphFont">
     <w:name w:val="Default Paragraph Font"/>
     <w:uiPriority w:val="1"/>
+    <w:semiHidden/>
     <w:unhideWhenUsed/>
   </w:style>
   <w:style w:type="table" w:default="1" w:styleId="TableNormal">
